--- a/01_DJ_AT/02_Logo_Flyer/Raw_Docs/Logo_DJ-AT.docx
+++ b/01_DJ_AT/02_Logo_Flyer/Raw_Docs/Logo_DJ-AT.docx
@@ -8,30 +8,33 @@
         <w:jc w:val="center"/>
       </w:pPr>
       <w:r>
-        <w:t>Flyer DJ AT</w:t>
+        <w:t xml:space="preserve">Logo </w:t>
       </w:r>
-    </w:p>
-    <w:p>
-      <w:pPr>
-        <w:spacing w:after="0" w:line="240" w:lineRule="auto"/>
-      </w:pPr>
-    </w:p>
-    <w:p>
-      <w:pPr>
-        <w:spacing w:after="0" w:line="240" w:lineRule="auto"/>
-      </w:pPr>
-    </w:p>
-    <w:p>
-      <w:pPr>
-        <w:spacing w:after="0" w:line="240" w:lineRule="auto"/>
-      </w:pPr>
-    </w:p>
-    <w:p>
-      <w:pPr>
-        <w:spacing w:after="0" w:line="240" w:lineRule="auto"/>
-      </w:pPr>
       <w:bookmarkStart w:id="0" w:name="_GoBack"/>
       <w:bookmarkEnd w:id="0"/>
+      <w:r>
+        <w:t>DJ AT</w:t>
+      </w:r>
+    </w:p>
+    <w:p>
+      <w:pPr>
+        <w:spacing w:after="0" w:line="240" w:lineRule="auto"/>
+      </w:pPr>
+    </w:p>
+    <w:p>
+      <w:pPr>
+        <w:spacing w:after="0" w:line="240" w:lineRule="auto"/>
+      </w:pPr>
+    </w:p>
+    <w:p>
+      <w:pPr>
+        <w:spacing w:after="0" w:line="240" w:lineRule="auto"/>
+      </w:pPr>
+    </w:p>
+    <w:p>
+      <w:pPr>
+        <w:spacing w:after="0" w:line="240" w:lineRule="auto"/>
+      </w:pPr>
     </w:p>
     <w:p>
       <w:pPr>

--- a/01_DJ_AT/02_Logo_Flyer/Raw_Docs/Logo_DJ-AT.docx
+++ b/01_DJ_AT/02_Logo_Flyer/Raw_Docs/Logo_DJ-AT.docx
@@ -10,8 +10,6 @@
       <w:r>
         <w:t xml:space="preserve">Logo </w:t>
       </w:r>
-      <w:bookmarkStart w:id="0" w:name="_GoBack"/>
-      <w:bookmarkEnd w:id="0"/>
       <w:r>
         <w:t>DJ AT</w:t>
       </w:r>
@@ -35,6 +33,655 @@
       <w:pPr>
         <w:spacing w:after="0" w:line="240" w:lineRule="auto"/>
       </w:pPr>
+    </w:p>
+    <w:p>
+      <w:pPr>
+        <w:spacing w:after="0" w:line="240" w:lineRule="auto"/>
+      </w:pPr>
+      <w:r>
+        <w:rPr>
+          <w:noProof/>
+        </w:rPr>
+        <w:drawing>
+          <wp:anchor distT="0" distB="0" distL="114300" distR="114300" simplePos="0" relativeHeight="251641838" behindDoc="1" locked="0" layoutInCell="1" allowOverlap="1" wp14:anchorId="2DF82CE0" wp14:editId="2A22D1FB">
+            <wp:simplePos x="0" y="0"/>
+            <wp:positionH relativeFrom="column">
+              <wp:posOffset>1730375</wp:posOffset>
+            </wp:positionH>
+            <wp:positionV relativeFrom="paragraph">
+              <wp:posOffset>32689</wp:posOffset>
+            </wp:positionV>
+            <wp:extent cx="3108960" cy="2997835"/>
+            <wp:effectExtent l="0" t="0" r="0" b="0"/>
+            <wp:wrapNone/>
+            <wp:docPr id="10" name="Grafik 10"/>
+            <wp:cNvGraphicFramePr>
+              <a:graphicFrameLocks xmlns:a="http://schemas.openxmlformats.org/drawingml/2006/main" noChangeAspect="1"/>
+            </wp:cNvGraphicFramePr>
+            <a:graphic xmlns:a="http://schemas.openxmlformats.org/drawingml/2006/main">
+              <a:graphicData uri="http://schemas.openxmlformats.org/drawingml/2006/picture">
+                <pic:pic xmlns:pic="http://schemas.openxmlformats.org/drawingml/2006/picture">
+                  <pic:nvPicPr>
+                    <pic:cNvPr id="0" name="Picture 22"/>
+                    <pic:cNvPicPr>
+                      <a:picLocks noChangeAspect="1" noChangeArrowheads="1"/>
+                    </pic:cNvPicPr>
+                  </pic:nvPicPr>
+                  <pic:blipFill>
+                    <a:blip r:embed="rId4">
+                      <a:extLst>
+                        <a:ext uri="{28A0092B-C50C-407E-A947-70E740481C1C}">
+                          <a14:useLocalDpi xmlns:a14="http://schemas.microsoft.com/office/drawing/2010/main" val="0"/>
+                        </a:ext>
+                      </a:extLst>
+                    </a:blip>
+                    <a:srcRect/>
+                    <a:stretch>
+                      <a:fillRect/>
+                    </a:stretch>
+                  </pic:blipFill>
+                  <pic:spPr bwMode="auto">
+                    <a:xfrm>
+                      <a:off x="0" y="0"/>
+                      <a:ext cx="3108960" cy="2997835"/>
+                    </a:xfrm>
+                    <a:prstGeom prst="rect">
+                      <a:avLst/>
+                    </a:prstGeom>
+                    <a:noFill/>
+                    <a:ln>
+                      <a:noFill/>
+                    </a:ln>
+                  </pic:spPr>
+                </pic:pic>
+              </a:graphicData>
+            </a:graphic>
+            <wp14:sizeRelH relativeFrom="page">
+              <wp14:pctWidth>0</wp14:pctWidth>
+            </wp14:sizeRelH>
+            <wp14:sizeRelV relativeFrom="page">
+              <wp14:pctHeight>0</wp14:pctHeight>
+            </wp14:sizeRelV>
+          </wp:anchor>
+        </w:drawing>
+      </w:r>
+    </w:p>
+    <w:p>
+      <w:pPr>
+        <w:spacing w:after="0" w:line="240" w:lineRule="auto"/>
+      </w:pPr>
+      <w:r>
+        <w:rPr>
+          <w:noProof/>
+        </w:rPr>
+        <w:drawing>
+          <wp:anchor distT="0" distB="0" distL="114300" distR="114300" simplePos="0" relativeHeight="251640813" behindDoc="1" locked="0" layoutInCell="1" allowOverlap="1" wp14:anchorId="68EE898E" wp14:editId="0C561B90">
+            <wp:simplePos x="0" y="0"/>
+            <wp:positionH relativeFrom="column">
+              <wp:posOffset>2144616</wp:posOffset>
+            </wp:positionH>
+            <wp:positionV relativeFrom="paragraph">
+              <wp:posOffset>56156</wp:posOffset>
+            </wp:positionV>
+            <wp:extent cx="2209064" cy="1373781"/>
+            <wp:effectExtent l="0" t="0" r="1270" b="0"/>
+            <wp:wrapNone/>
+            <wp:docPr id="6" name="Grafik 6"/>
+            <wp:cNvGraphicFramePr>
+              <a:graphicFrameLocks xmlns:a="http://schemas.openxmlformats.org/drawingml/2006/main" noChangeAspect="1"/>
+            </wp:cNvGraphicFramePr>
+            <a:graphic xmlns:a="http://schemas.openxmlformats.org/drawingml/2006/main">
+              <a:graphicData uri="http://schemas.openxmlformats.org/drawingml/2006/picture">
+                <pic:pic xmlns:pic="http://schemas.openxmlformats.org/drawingml/2006/picture">
+                  <pic:nvPicPr>
+                    <pic:cNvPr id="0" name="Picture 11"/>
+                    <pic:cNvPicPr>
+                      <a:picLocks noChangeAspect="1" noChangeArrowheads="1"/>
+                    </pic:cNvPicPr>
+                  </pic:nvPicPr>
+                  <pic:blipFill rotWithShape="1">
+                    <a:blip r:embed="rId5">
+                      <a:extLst>
+                        <a:ext uri="{28A0092B-C50C-407E-A947-70E740481C1C}">
+                          <a14:useLocalDpi xmlns:a14="http://schemas.microsoft.com/office/drawing/2010/main" val="0"/>
+                        </a:ext>
+                      </a:extLst>
+                    </a:blip>
+                    <a:srcRect b="9716"/>
+                    <a:stretch/>
+                  </pic:blipFill>
+                  <pic:spPr bwMode="auto">
+                    <a:xfrm>
+                      <a:off x="0" y="0"/>
+                      <a:ext cx="2262053" cy="1406734"/>
+                    </a:xfrm>
+                    <a:prstGeom prst="rect">
+                      <a:avLst/>
+                    </a:prstGeom>
+                    <a:noFill/>
+                    <a:ln>
+                      <a:noFill/>
+                    </a:ln>
+                    <a:extLst>
+                      <a:ext uri="{53640926-AAD7-44D8-BBD7-CCE9431645EC}">
+                        <a14:shadowObscured xmlns:a14="http://schemas.microsoft.com/office/drawing/2010/main"/>
+                      </a:ext>
+                    </a:extLst>
+                  </pic:spPr>
+                </pic:pic>
+              </a:graphicData>
+            </a:graphic>
+            <wp14:sizeRelH relativeFrom="page">
+              <wp14:pctWidth>0</wp14:pctWidth>
+            </wp14:sizeRelH>
+            <wp14:sizeRelV relativeFrom="page">
+              <wp14:pctHeight>0</wp14:pctHeight>
+            </wp14:sizeRelV>
+          </wp:anchor>
+        </w:drawing>
+      </w:r>
+    </w:p>
+    <w:p>
+      <w:pPr>
+        <w:spacing w:after="0" w:line="240" w:lineRule="auto"/>
+      </w:pPr>
+    </w:p>
+    <w:p>
+      <w:pPr>
+        <w:spacing w:after="0" w:line="240" w:lineRule="auto"/>
+      </w:pPr>
+    </w:p>
+    <w:p>
+      <w:pPr>
+        <w:spacing w:after="0" w:line="240" w:lineRule="auto"/>
+      </w:pPr>
+    </w:p>
+    <w:p>
+      <w:pPr>
+        <w:spacing w:after="0" w:line="240" w:lineRule="auto"/>
+      </w:pPr>
+    </w:p>
+    <w:p>
+      <w:pPr>
+        <w:spacing w:after="0" w:line="240" w:lineRule="auto"/>
+      </w:pPr>
+    </w:p>
+    <w:p>
+      <w:pPr>
+        <w:spacing w:after="0" w:line="240" w:lineRule="auto"/>
+      </w:pPr>
+    </w:p>
+    <w:p>
+      <w:pPr>
+        <w:spacing w:after="0" w:line="240" w:lineRule="auto"/>
+      </w:pPr>
+      <w:r>
+        <w:rPr>
+          <w:noProof/>
+        </w:rPr>
+        <mc:AlternateContent>
+          <mc:Choice Requires="wps">
+            <w:drawing>
+              <wp:anchor distT="45720" distB="45720" distL="114300" distR="114300" simplePos="0" relativeHeight="251663360" behindDoc="0" locked="0" layoutInCell="1" allowOverlap="1" wp14:anchorId="3950CBF1" wp14:editId="0FD480E4">
+                <wp:simplePos x="0" y="0"/>
+                <wp:positionH relativeFrom="margin">
+                  <wp:posOffset>2342846</wp:posOffset>
+                </wp:positionH>
+                <wp:positionV relativeFrom="paragraph">
+                  <wp:posOffset>118110</wp:posOffset>
+                </wp:positionV>
+                <wp:extent cx="1888490" cy="285750"/>
+                <wp:effectExtent l="0" t="57150" r="0" b="57150"/>
+                <wp:wrapSquare wrapText="bothSides"/>
+                <wp:docPr id="12" name="Textfeld 2"/>
+                <wp:cNvGraphicFramePr>
+                  <a:graphicFrameLocks xmlns:a="http://schemas.openxmlformats.org/drawingml/2006/main"/>
+                </wp:cNvGraphicFramePr>
+                <a:graphic xmlns:a="http://schemas.openxmlformats.org/drawingml/2006/main">
+                  <a:graphicData uri="http://schemas.microsoft.com/office/word/2010/wordprocessingShape">
+                    <wps:wsp>
+                      <wps:cNvSpPr txBox="1">
+                        <a:spLocks noChangeArrowheads="1"/>
+                      </wps:cNvSpPr>
+                      <wps:spPr bwMode="auto">
+                        <a:xfrm rot="21339996">
+                          <a:off x="0" y="0"/>
+                          <a:ext cx="1888490" cy="285750"/>
+                        </a:xfrm>
+                        <a:prstGeom prst="rect">
+                          <a:avLst/>
+                        </a:prstGeom>
+                        <a:noFill/>
+                        <a:ln w="9525">
+                          <a:noFill/>
+                          <a:miter lim="800000"/>
+                          <a:headEnd/>
+                          <a:tailEnd/>
+                        </a:ln>
+                      </wps:spPr>
+                      <wps:txbx>
+                        <w:txbxContent>
+                          <w:p>
+                            <w:pPr>
+                              <w:rPr>
+                                <w:rFonts w:cstheme="minorHAnsi"/>
+                                <w:sz w:val="20"/>
+                              </w:rPr>
+                            </w:pPr>
+                            <w:r>
+                              <w:rPr>
+                                <w:rFonts w:cstheme="minorHAnsi"/>
+                                <w:b/>
+                                <w:sz w:val="18"/>
+                              </w:rPr>
+                              <w:t>www.</w:t>
+                            </w:r>
+                            <w:r>
+                              <w:rPr>
+                                <w:rFonts w:cstheme="minorHAnsi"/>
+                                <w:sz w:val="20"/>
+                              </w:rPr>
+                              <w:t>dj-at-osnabrueck</w:t>
+                            </w:r>
+                            <w:r>
+                              <w:rPr>
+                                <w:rFonts w:cstheme="minorHAnsi"/>
+                                <w:b/>
+                                <w:sz w:val="18"/>
+                              </w:rPr>
+                              <w:t>.de</w:t>
+                            </w:r>
+                          </w:p>
+                        </w:txbxContent>
+                      </wps:txbx>
+                      <wps:bodyPr rot="0" vert="horz" wrap="square" lIns="91440" tIns="45720" rIns="91440" bIns="45720" anchor="t" anchorCtr="0">
+                        <a:noAutofit/>
+                      </wps:bodyPr>
+                    </wps:wsp>
+                  </a:graphicData>
+                </a:graphic>
+                <wp14:sizeRelH relativeFrom="margin">
+                  <wp14:pctWidth>0</wp14:pctWidth>
+                </wp14:sizeRelH>
+                <wp14:sizeRelV relativeFrom="margin">
+                  <wp14:pctHeight>0</wp14:pctHeight>
+                </wp14:sizeRelV>
+              </wp:anchor>
+            </w:drawing>
+          </mc:Choice>
+          <mc:Fallback>
+            <w:pict>
+              <v:shapetype w14:anchorId="3950CBF1" id="_x0000_t202" coordsize="21600,21600" o:spt="202" path="m,l,21600r21600,l21600,xe">
+                <v:stroke joinstyle="miter"/>
+                <v:path gradientshapeok="t" o:connecttype="rect"/>
+              </v:shapetype>
+              <v:shape id="Textfeld 2" o:spid="_x0000_s1026" type="#_x0000_t202" style="position:absolute;margin-left:184.5pt;margin-top:9.3pt;width:148.7pt;height:22.5pt;rotation:-283994fd;z-index:251663360;visibility:visible;mso-wrap-style:square;mso-width-percent:0;mso-height-percent:0;mso-wrap-distance-left:9pt;mso-wrap-distance-top:3.6pt;mso-wrap-distance-right:9pt;mso-wrap-distance-bottom:3.6pt;mso-position-horizontal:absolute;mso-position-horizontal-relative:margin;mso-position-vertical:absolute;mso-position-vertical-relative:text;mso-width-percent:0;mso-height-percent:0;mso-width-relative:margin;mso-height-relative:margin;v-text-anchor:top" o:gfxdata="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" filled="f" stroked="f">
+                <v:textbox>
+                  <w:txbxContent>
+                    <w:p>
+                      <w:pPr>
+                        <w:rPr>
+                          <w:rFonts w:cstheme="minorHAnsi"/>
+                          <w:sz w:val="20"/>
+                        </w:rPr>
+                      </w:pPr>
+                      <w:r>
+                        <w:rPr>
+                          <w:rFonts w:cstheme="minorHAnsi"/>
+                          <w:b/>
+                          <w:sz w:val="18"/>
+                        </w:rPr>
+                        <w:t>www.</w:t>
+                      </w:r>
+                      <w:r>
+                        <w:rPr>
+                          <w:rFonts w:cstheme="minorHAnsi"/>
+                          <w:sz w:val="20"/>
+                        </w:rPr>
+                        <w:t>dj-at-osnabrueck</w:t>
+                      </w:r>
+                      <w:r>
+                        <w:rPr>
+                          <w:rFonts w:cstheme="minorHAnsi"/>
+                          <w:b/>
+                          <w:sz w:val="18"/>
+                        </w:rPr>
+                        <w:t>.de</w:t>
+                      </w:r>
+                    </w:p>
+                  </w:txbxContent>
+                </v:textbox>
+                <w10:wrap type="square" anchorx="margin"/>
+              </v:shape>
+            </w:pict>
+          </mc:Fallback>
+        </mc:AlternateContent>
+      </w:r>
+    </w:p>
+    <w:p>
+      <w:pPr>
+        <w:spacing w:after="0" w:line="240" w:lineRule="auto"/>
+      </w:pPr>
+    </w:p>
+    <w:p>
+      <w:pPr>
+        <w:spacing w:after="0" w:line="240" w:lineRule="auto"/>
+      </w:pPr>
+    </w:p>
+    <w:p>
+      <w:pPr>
+        <w:spacing w:after="0" w:line="240" w:lineRule="auto"/>
+      </w:pPr>
+    </w:p>
+    <w:p>
+      <w:pPr>
+        <w:spacing w:after="0" w:line="240" w:lineRule="auto"/>
+      </w:pPr>
+      <w:r>
+        <w:rPr>
+          <w:noProof/>
+        </w:rPr>
+        <mc:AlternateContent>
+          <mc:Choice Requires="wps">
+            <w:drawing>
+              <wp:anchor distT="45720" distB="45720" distL="114300" distR="114300" simplePos="0" relativeHeight="251659264" behindDoc="0" locked="0" layoutInCell="1" allowOverlap="1" wp14:anchorId="1616212B" wp14:editId="76651251">
+                <wp:simplePos x="0" y="0"/>
+                <wp:positionH relativeFrom="margin">
+                  <wp:posOffset>3403931</wp:posOffset>
+                </wp:positionH>
+                <wp:positionV relativeFrom="paragraph">
+                  <wp:posOffset>41275</wp:posOffset>
+                </wp:positionV>
+                <wp:extent cx="1263650" cy="285750"/>
+                <wp:effectExtent l="0" t="114300" r="0" b="114300"/>
+                <wp:wrapSquare wrapText="bothSides"/>
+                <wp:docPr id="217" name="Textfeld 2"/>
+                <wp:cNvGraphicFramePr>
+                  <a:graphicFrameLocks xmlns:a="http://schemas.openxmlformats.org/drawingml/2006/main"/>
+                </wp:cNvGraphicFramePr>
+                <a:graphic xmlns:a="http://schemas.openxmlformats.org/drawingml/2006/main">
+                  <a:graphicData uri="http://schemas.microsoft.com/office/word/2010/wordprocessingShape">
+                    <wps:wsp>
+                      <wps:cNvSpPr txBox="1">
+                        <a:spLocks noChangeArrowheads="1"/>
+                      </wps:cNvSpPr>
+                      <wps:spPr bwMode="auto">
+                        <a:xfrm rot="20836803">
+                          <a:off x="0" y="0"/>
+                          <a:ext cx="1263650" cy="285750"/>
+                        </a:xfrm>
+                        <a:prstGeom prst="rect">
+                          <a:avLst/>
+                        </a:prstGeom>
+                        <a:noFill/>
+                        <a:ln w="9525">
+                          <a:noFill/>
+                          <a:miter lim="800000"/>
+                          <a:headEnd/>
+                          <a:tailEnd/>
+                        </a:ln>
+                      </wps:spPr>
+                      <wps:txbx>
+                        <w:txbxContent>
+                          <w:p>
+                            <w:pPr>
+                              <w:rPr>
+                                <w:rFonts w:cstheme="minorHAnsi"/>
+                                <w:sz w:val="18"/>
+                              </w:rPr>
+                            </w:pPr>
+                            <w:r>
+                              <w:rPr>
+                                <w:rFonts w:cstheme="minorHAnsi"/>
+                                <w:sz w:val="18"/>
+                              </w:rPr>
+                              <w:t>tebben</w:t>
+                            </w:r>
+                            <w:r>
+                              <w:rPr>
+                                <w:rFonts w:cstheme="minorHAnsi"/>
+                                <w:b/>
+                                <w:sz w:val="18"/>
+                              </w:rPr>
+                              <w:t>@</w:t>
+                            </w:r>
+                            <w:r>
+                              <w:rPr>
+                                <w:rFonts w:cstheme="minorHAnsi"/>
+                                <w:sz w:val="18"/>
+                              </w:rPr>
+                              <w:t>gmx.de</w:t>
+                            </w:r>
+                          </w:p>
+                        </w:txbxContent>
+                      </wps:txbx>
+                      <wps:bodyPr rot="0" vert="horz" wrap="square" lIns="91440" tIns="45720" rIns="91440" bIns="45720" anchor="t" anchorCtr="0">
+                        <a:noAutofit/>
+                      </wps:bodyPr>
+                    </wps:wsp>
+                  </a:graphicData>
+                </a:graphic>
+                <wp14:sizeRelH relativeFrom="margin">
+                  <wp14:pctWidth>0</wp14:pctWidth>
+                </wp14:sizeRelH>
+                <wp14:sizeRelV relativeFrom="margin">
+                  <wp14:pctHeight>0</wp14:pctHeight>
+                </wp14:sizeRelV>
+              </wp:anchor>
+            </w:drawing>
+          </mc:Choice>
+          <mc:Fallback>
+            <w:pict>
+              <v:shape w14:anchorId="1616212B" id="_x0000_s1027" type="#_x0000_t202" style="position:absolute;margin-left:268.05pt;margin-top:3.25pt;width:99.5pt;height:22.5pt;rotation:-833615fd;z-index:251659264;visibility:visible;mso-wrap-style:square;mso-width-percent:0;mso-height-percent:0;mso-wrap-distance-left:9pt;mso-wrap-distance-top:3.6pt;mso-wrap-distance-right:9pt;mso-wrap-distance-bottom:3.6pt;mso-position-horizontal:absolute;mso-position-horizontal-relative:margin;mso-position-vertical:absolute;mso-position-vertical-relative:text;mso-width-percent:0;mso-height-percent:0;mso-width-relative:margin;mso-height-relative:margin;v-text-anchor:top" o:gfxdata="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" filled="f" stroked="f">
+                <v:textbox>
+                  <w:txbxContent>
+                    <w:p>
+                      <w:pPr>
+                        <w:rPr>
+                          <w:rFonts w:cstheme="minorHAnsi"/>
+                          <w:sz w:val="18"/>
+                        </w:rPr>
+                      </w:pPr>
+                      <w:r>
+                        <w:rPr>
+                          <w:rFonts w:cstheme="minorHAnsi"/>
+                          <w:sz w:val="18"/>
+                        </w:rPr>
+                        <w:t>tebben</w:t>
+                      </w:r>
+                      <w:r>
+                        <w:rPr>
+                          <w:rFonts w:cstheme="minorHAnsi"/>
+                          <w:b/>
+                          <w:sz w:val="18"/>
+                        </w:rPr>
+                        <w:t>@</w:t>
+                      </w:r>
+                      <w:r>
+                        <w:rPr>
+                          <w:rFonts w:cstheme="minorHAnsi"/>
+                          <w:sz w:val="18"/>
+                        </w:rPr>
+                        <w:t>gmx.de</w:t>
+                      </w:r>
+                    </w:p>
+                  </w:txbxContent>
+                </v:textbox>
+                <w10:wrap type="square" anchorx="margin"/>
+              </v:shape>
+            </w:pict>
+          </mc:Fallback>
+        </mc:AlternateContent>
+      </w:r>
+    </w:p>
+    <w:p>
+      <w:pPr>
+        <w:spacing w:after="0" w:line="240" w:lineRule="auto"/>
+      </w:pPr>
+    </w:p>
+    <w:p>
+      <w:pPr>
+        <w:spacing w:after="0" w:line="240" w:lineRule="auto"/>
+      </w:pPr>
+    </w:p>
+    <w:p>
+      <w:pPr>
+        <w:spacing w:after="0" w:line="240" w:lineRule="auto"/>
+      </w:pPr>
+      <w:r>
+        <w:rPr>
+          <w:noProof/>
+        </w:rPr>
+        <mc:AlternateContent>
+          <mc:Choice Requires="wps">
+            <w:drawing>
+              <wp:anchor distT="45720" distB="45720" distL="114300" distR="114300" simplePos="0" relativeHeight="251661312" behindDoc="0" locked="0" layoutInCell="1" allowOverlap="1" wp14:anchorId="0A28EFBA" wp14:editId="0D39DB31">
+                <wp:simplePos x="0" y="0"/>
+                <wp:positionH relativeFrom="margin">
+                  <wp:posOffset>2740660</wp:posOffset>
+                </wp:positionH>
+                <wp:positionV relativeFrom="paragraph">
+                  <wp:posOffset>117806</wp:posOffset>
+                </wp:positionV>
+                <wp:extent cx="1040765" cy="285750"/>
+                <wp:effectExtent l="0" t="19050" r="0" b="38100"/>
+                <wp:wrapSquare wrapText="bothSides"/>
+                <wp:docPr id="11" name="Textfeld 2"/>
+                <wp:cNvGraphicFramePr>
+                  <a:graphicFrameLocks xmlns:a="http://schemas.openxmlformats.org/drawingml/2006/main"/>
+                </wp:cNvGraphicFramePr>
+                <a:graphic xmlns:a="http://schemas.openxmlformats.org/drawingml/2006/main">
+                  <a:graphicData uri="http://schemas.microsoft.com/office/word/2010/wordprocessingShape">
+                    <wps:wsp>
+                      <wps:cNvSpPr txBox="1">
+                        <a:spLocks noChangeArrowheads="1"/>
+                      </wps:cNvSpPr>
+                      <wps:spPr bwMode="auto">
+                        <a:xfrm rot="262392">
+                          <a:off x="0" y="0"/>
+                          <a:ext cx="1040765" cy="285750"/>
+                        </a:xfrm>
+                        <a:prstGeom prst="rect">
+                          <a:avLst/>
+                        </a:prstGeom>
+                        <a:noFill/>
+                        <a:ln w="9525">
+                          <a:noFill/>
+                          <a:miter lim="800000"/>
+                          <a:headEnd/>
+                          <a:tailEnd/>
+                        </a:ln>
+                      </wps:spPr>
+                      <wps:txbx>
+                        <w:txbxContent>
+                          <w:p>
+                            <w:pPr>
+                              <w:rPr>
+                                <w:rFonts w:cstheme="minorHAnsi"/>
+                                <w:sz w:val="18"/>
+                              </w:rPr>
+                            </w:pPr>
+                            <w:r>
+                              <w:rPr>
+                                <w:rFonts w:cstheme="minorHAnsi"/>
+                                <w:b/>
+                                <w:sz w:val="18"/>
+                              </w:rPr>
+                              <w:t>0171</w:t>
+                            </w:r>
+                            <w:r>
+                              <w:rPr>
+                                <w:rFonts w:cstheme="minorHAnsi"/>
+                                <w:sz w:val="18"/>
+                              </w:rPr>
+                              <w:t>-7451535</w:t>
+                            </w:r>
+                          </w:p>
+                        </w:txbxContent>
+                      </wps:txbx>
+                      <wps:bodyPr rot="0" vert="horz" wrap="square" lIns="91440" tIns="45720" rIns="91440" bIns="45720" anchor="t" anchorCtr="0">
+                        <a:noAutofit/>
+                      </wps:bodyPr>
+                    </wps:wsp>
+                  </a:graphicData>
+                </a:graphic>
+                <wp14:sizeRelH relativeFrom="margin">
+                  <wp14:pctWidth>0</wp14:pctWidth>
+                </wp14:sizeRelH>
+                <wp14:sizeRelV relativeFrom="margin">
+                  <wp14:pctHeight>0</wp14:pctHeight>
+                </wp14:sizeRelV>
+              </wp:anchor>
+            </w:drawing>
+          </mc:Choice>
+          <mc:Fallback>
+            <w:pict>
+              <v:shape w14:anchorId="0A28EFBA" id="_x0000_s1028" type="#_x0000_t202" style="position:absolute;margin-left:215.8pt;margin-top:9.3pt;width:81.95pt;height:22.5pt;rotation:286602fd;z-index:251661312;visibility:visible;mso-wrap-style:square;mso-width-percent:0;mso-height-percent:0;mso-wrap-distance-left:9pt;mso-wrap-distance-top:3.6pt;mso-wrap-distance-right:9pt;mso-wrap-distance-bottom:3.6pt;mso-position-horizontal:absolute;mso-position-horizontal-relative:margin;mso-position-vertical:absolute;mso-position-vertical-relative:text;mso-width-percent:0;mso-height-percent:0;mso-width-relative:margin;mso-height-relative:margin;v-text-anchor:top" o:gfxdata="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" filled="f" stroked="f">
+                <v:textbox>
+                  <w:txbxContent>
+                    <w:p>
+                      <w:pPr>
+                        <w:rPr>
+                          <w:rFonts w:cstheme="minorHAnsi"/>
+                          <w:sz w:val="18"/>
+                        </w:rPr>
+                      </w:pPr>
+                      <w:r>
+                        <w:rPr>
+                          <w:rFonts w:cstheme="minorHAnsi"/>
+                          <w:b/>
+                          <w:sz w:val="18"/>
+                        </w:rPr>
+                        <w:t>0171</w:t>
+                      </w:r>
+                      <w:r>
+                        <w:rPr>
+                          <w:rFonts w:cstheme="minorHAnsi"/>
+                          <w:sz w:val="18"/>
+                        </w:rPr>
+                        <w:t>-7451535</w:t>
+                      </w:r>
+                    </w:p>
+                  </w:txbxContent>
+                </v:textbox>
+                <w10:wrap type="square" anchorx="margin"/>
+              </v:shape>
+            </w:pict>
+          </mc:Fallback>
+        </mc:AlternateContent>
+      </w:r>
+    </w:p>
+    <w:p>
+      <w:pPr>
+        <w:spacing w:after="0" w:line="240" w:lineRule="auto"/>
+      </w:pPr>
+    </w:p>
+    <w:p>
+      <w:pPr>
+        <w:spacing w:after="0" w:line="240" w:lineRule="auto"/>
+      </w:pPr>
+    </w:p>
+    <w:p>
+      <w:pPr>
+        <w:spacing w:after="0" w:line="240" w:lineRule="auto"/>
+      </w:pPr>
+    </w:p>
+    <w:p>
+      <w:pPr>
+        <w:spacing w:after="0" w:line="240" w:lineRule="auto"/>
+      </w:pPr>
+    </w:p>
+    <w:p>
+      <w:pPr>
+        <w:spacing w:after="0" w:line="240" w:lineRule="auto"/>
+      </w:pPr>
+    </w:p>
+    <w:p>
+      <w:pPr>
+        <w:spacing w:after="0" w:line="240" w:lineRule="auto"/>
+      </w:pPr>
+      <w:bookmarkStart w:id="0" w:name="_GoBack"/>
+      <w:bookmarkEnd w:id="0"/>
     </w:p>
     <w:p>
       <w:pPr>
